--- a/yii2_книга рецептов - 0498.docx
+++ b/yii2_книга рецептов - 0498.docx
@@ -4,7 +4,9 @@
   <w:body>
     <w:p>
       <w:pPr>
-        <w:widowControl w:val="0"/>
+        <w:framePr w:h="9158" w:wrap="notBeside" w:vAnchor="text" w:hAnchor="text" w:xAlign="center" w:y="1"/>
+        <w:widowControl w:val="0"/>
+        <w:jc w:val="center"/>
         <w:rPr>
           <w:sz w:val="2"/>
           <w:szCs w:val="2"/>
@@ -39,6 +41,15 @@
     </w:p>
     <w:p>
       <w:pPr>
+        <w:widowControl w:val="0"/>
+        <w:rPr>
+          <w:sz w:val="2"/>
+          <w:szCs w:val="2"/>
+        </w:rPr>
+      </w:pPr>
+    </w:p>
+    <w:p>
+      <w:pPr>
         <w:pStyle w:val="Style3"/>
         <w:widowControl w:val="0"/>
         <w:keepNext/>
@@ -46,30 +57,20 @@
         <w:shd w:val="clear" w:color="auto" w:fill="auto"/>
         <w:bidi w:val="0"/>
         <w:jc w:val="left"/>
-        <w:spacing w:line="300" w:lineRule="exact"/>
-        <w:ind w:left="0" w:firstLine="0"/>
+        <w:spacing w:before="946" w:after="183" w:line="300" w:lineRule="exact"/>
+        <w:ind w:left="0" w:right="0" w:firstLine="0"/>
       </w:pPr>
       <w:bookmarkStart w:id="0" w:name="bookmark0"/>
       <w:r>
         <w:rPr>
           <w:lang w:val="en-US" w:eastAsia="en-US" w:bidi="en-US"/>
+          <w:rFonts w:ascii="Times New Roman" w:eastAsia="Times New Roman" w:hAnsi="Times New Roman" w:cs="Times New Roman"/>
           <w:w w:val="100"/>
           <w:spacing w:val="0"/>
           <w:color w:val="000000"/>
           <w:position w:val="0"/>
         </w:rPr>
-        <w:t>How it works</w:t>
-      </w:r>
-      <w:r>
-        <w:rPr>
-          <w:lang w:val="en-US" w:eastAsia="en-US" w:bidi="en-US"/>
-          <w:w w:val="100"/>
-          <w:spacing w:val="0"/>
-          <w:color w:val="000000"/>
-          <w:shd w:val="clear" w:color="auto" w:fill="80FFFF"/>
-          <w:position w:val="0"/>
-        </w:rPr>
-        <w:t>...</w:t>
+        <w:t>How it works...</w:t>
       </w:r>
       <w:bookmarkEnd w:id="0"/>
     </w:p>
@@ -82,11 +83,13 @@
         <w:shd w:val="clear" w:color="auto" w:fill="auto"/>
         <w:bidi w:val="0"/>
         <w:jc w:val="left"/>
-        <w:ind w:left="0" w:firstLine="0"/>
+        <w:spacing w:before="0" w:after="0"/>
+        <w:ind w:left="0" w:right="0" w:firstLine="0"/>
       </w:pPr>
       <w:r>
         <w:rPr>
           <w:lang w:val="en-US" w:eastAsia="en-US" w:bidi="en-US"/>
+          <w:rFonts w:ascii="Times New Roman" w:eastAsia="Times New Roman" w:hAnsi="Times New Roman" w:cs="Times New Roman"/>
           <w:w w:val="100"/>
           <w:spacing w:val="0"/>
           <w:color w:val="000000"/>
@@ -102,7 +105,7 @@
         <w:numRestart w:val="continuous"/>
       </w:footnotePr>
       <w:pgSz w:w="11909" w:h="16834"/>
-      <w:pgMar w:top="1430" w:left="1206" w:right="1314" w:bottom="1430" w:header="0" w:footer="3" w:gutter="0"/>
+      <w:pgMar w:top="2469" w:left="1206" w:right="1314" w:bottom="2517" w:header="0" w:footer="3" w:gutter="0"/>
       <w:rtlGutter w:val="0"/>
       <w:cols w:space="720"/>
       <w:noEndnote/>
@@ -141,7 +144,7 @@
   <w:docDefaults>
     <w:rPrDefault>
       <w:rPr>
-        <w:rFonts w:ascii="Arial Unicode MS" w:eastAsia="Arial Unicode MS" w:hAnsi="Arial Unicode MS" w:cs="Arial Unicode MS"/>
+        <w:rFonts w:ascii="Times New Roman" w:eastAsia="Times New Roman" w:hAnsi="Times New Roman" w:cs="Times New Roman"/>
         <w:sz w:val="24"/>
         <w:szCs w:val="24"/>
         <w:lang w:val="en-US" w:eastAsia="en-US" w:bidi="en-US"/>
@@ -176,7 +179,7 @@
       <w:lang w:val="en-US" w:eastAsia="en-US" w:bidi="en-US"/>
       <w:sz w:val="24"/>
       <w:szCs w:val="24"/>
-      <w:rFonts w:ascii="Arial Unicode MS" w:eastAsia="Arial Unicode MS" w:hAnsi="Arial Unicode MS" w:cs="Arial Unicode MS"/>
+      <w:rFonts w:ascii="Times New Roman" w:eastAsia="Times New Roman" w:hAnsi="Times New Roman" w:cs="Times New Roman"/>
       <w:w w:val="100"/>
       <w:spacing w:val="0"/>
       <w:color w:val="000000"/>
@@ -189,7 +192,7 @@
       <w:lang w:val="en-US" w:eastAsia="en-US" w:bidi="en-US"/>
       <w:sz w:val="24"/>
       <w:szCs w:val="24"/>
-      <w:rFonts w:ascii="Arial Unicode MS" w:eastAsia="Arial Unicode MS" w:hAnsi="Arial Unicode MS" w:cs="Arial Unicode MS"/>
+      <w:rFonts w:ascii="Times New Roman" w:eastAsia="Times New Roman" w:hAnsi="Times New Roman" w:cs="Times New Roman"/>
       <w:w w:val="100"/>
       <w:spacing w:val="0"/>
       <w:color w:val="000000"/>
@@ -205,7 +208,7 @@
     </w:rPr>
   </w:style>
   <w:style w:type="character" w:customStyle="1" w:styleId="CharStyle4">
-    <w:name w:val="Заголовок №5 (6)_"/>
+    <w:name w:val="Заголовок №4_"/>
     <w:basedOn w:val="DefaultParagraphFont"/>
     <w:link w:val="Style3"/>
     <w:rPr>
@@ -218,7 +221,6 @@
       <w:smallCaps w:val="0"/>
       <w:sz w:val="30"/>
       <w:szCs w:val="30"/>
-      <w:rFonts w:ascii="Times New Roman" w:eastAsia="Times New Roman" w:hAnsi="Times New Roman" w:cs="Times New Roman"/>
     </w:rPr>
   </w:style>
   <w:style w:type="character" w:customStyle="1" w:styleId="CharStyle6">
@@ -235,18 +237,17 @@
       <w:smallCaps w:val="0"/>
       <w:sz w:val="21"/>
       <w:szCs w:val="21"/>
-      <w:rFonts w:ascii="Times New Roman" w:eastAsia="Times New Roman" w:hAnsi="Times New Roman" w:cs="Times New Roman"/>
     </w:rPr>
   </w:style>
   <w:style w:type="paragraph" w:customStyle="1" w:styleId="Style3">
-    <w:name w:val="Заголовок №5 (6)"/>
+    <w:name w:val="Заголовок №4"/>
     <w:basedOn w:val="Normal"/>
     <w:link w:val="CharStyle4"/>
     <w:pPr>
       <w:widowControl w:val="0"/>
       <w:shd w:val="clear" w:color="auto" w:fill="FFFFFF"/>
-      <w:outlineLvl w:val="4"/>
-      <w:spacing w:line="0" w:lineRule="exact"/>
+      <w:outlineLvl w:val="3"/>
+      <w:spacing w:before="180" w:after="180" w:line="0" w:lineRule="exact"/>
     </w:pPr>
     <w:rPr>
       <w:b/>
@@ -258,7 +259,6 @@
       <w:smallCaps w:val="0"/>
       <w:sz w:val="30"/>
       <w:szCs w:val="30"/>
-      <w:rFonts w:ascii="Times New Roman" w:eastAsia="Times New Roman" w:hAnsi="Times New Roman" w:cs="Times New Roman"/>
     </w:rPr>
   </w:style>
   <w:style w:type="paragraph" w:customStyle="1" w:styleId="Style5">
@@ -268,7 +268,7 @@
     <w:pPr>
       <w:widowControl w:val="0"/>
       <w:shd w:val="clear" w:color="auto" w:fill="FFFFFF"/>
-      <w:spacing w:line="269" w:lineRule="exact"/>
+      <w:spacing w:before="480" w:line="269" w:lineRule="exact"/>
       <w:ind w:hanging="360"/>
     </w:pPr>
     <w:rPr>
@@ -281,7 +281,6 @@
       <w:smallCaps w:val="0"/>
       <w:sz w:val="21"/>
       <w:szCs w:val="21"/>
-      <w:rFonts w:ascii="Times New Roman" w:eastAsia="Times New Roman" w:hAnsi="Times New Roman" w:cs="Times New Roman"/>
     </w:rPr>
   </w:style>
 </w:styles>
